--- a/Project_Rubric.docx
+++ b/Project_Rubric.docx
@@ -1,6 +1,6 @@
 
 <file path=word/document.xml><?xml version="1.0" encoding="utf-8"?>
-<w:document xmlns:wpc="http://schemas.microsoft.com/office/word/2010/wordprocessingCanvas" xmlns:cx="http://schemas.microsoft.com/office/drawing/2014/chartex" xmlns:cx1="http://schemas.microsoft.com/office/drawing/2015/9/8/chartex" xmlns:cx2="http://schemas.microsoft.com/office/drawing/2015/10/21/chartex" xmlns:cx3="http://schemas.microsoft.com/office/drawing/2016/5/9/chartex" xmlns:cx4="http://schemas.microsoft.com/office/drawing/2016/5/10/chartex" xmlns:cx5="http://schemas.microsoft.com/office/drawing/2016/5/11/chartex" xmlns:cx6="http://schemas.microsoft.com/office/drawing/2016/5/12/chartex" xmlns:cx7="http://schemas.microsoft.com/office/drawing/2016/5/13/chartex" xmlns:cx8="http://schemas.microsoft.com/office/drawing/2016/5/14/chartex" xmlns:mc="http://schemas.openxmlformats.org/markup-compatibility/2006" xmlns:aink="http://schemas.microsoft.com/office/drawing/2016/ink" xmlns:am3d="http://schemas.microsoft.com/office/drawing/2017/model3d" xmlns:o="urn:schemas-microsoft-com:office:office" xmlns:r="http://schemas.openxmlformats.org/officeDocument/2006/relationships" xmlns:m="http://schemas.openxmlformats.org/officeDocument/2006/math" xmlns:v="urn:schemas-microsoft-com:vml" xmlns:wp14="http://schemas.microsoft.com/office/word/2010/wordprocessingDrawing" xmlns:wp="http://schemas.openxmlformats.org/drawingml/2006/wordprocessingDrawing" xmlns:w10="urn:schemas-microsoft-com:office:word" xmlns:w="http://schemas.openxmlformats.org/wordprocessingml/2006/main" xmlns:w14="http://schemas.microsoft.com/office/word/2010/wordml" xmlns:w15="http://schemas.microsoft.com/office/word/2012/wordml" xmlns:w16cid="http://schemas.microsoft.com/office/word/2016/wordml/cid" xmlns:w16se="http://schemas.microsoft.com/office/word/2015/wordml/symex" xmlns:wpg="http://schemas.microsoft.com/office/word/2010/wordprocessingGroup" xmlns:wpi="http://schemas.microsoft.com/office/word/2010/wordprocessingInk" xmlns:wne="http://schemas.microsoft.com/office/word/2006/wordml" xmlns:wps="http://schemas.microsoft.com/office/word/2010/wordprocessingShape" mc:Ignorable="w14 w15 w16se w16cid wp14">
+<w:document xmlns:wpc="http://schemas.microsoft.com/office/word/2010/wordprocessingCanvas" xmlns:cx="http://schemas.microsoft.com/office/drawing/2014/chartex" xmlns:cx1="http://schemas.microsoft.com/office/drawing/2015/9/8/chartex" xmlns:cx2="http://schemas.microsoft.com/office/drawing/2015/10/21/chartex" xmlns:cx3="http://schemas.microsoft.com/office/drawing/2016/5/9/chartex" xmlns:cx4="http://schemas.microsoft.com/office/drawing/2016/5/10/chartex" xmlns:cx5="http://schemas.microsoft.com/office/drawing/2016/5/11/chartex" xmlns:cx6="http://schemas.microsoft.com/office/drawing/2016/5/12/chartex" xmlns:cx7="http://schemas.microsoft.com/office/drawing/2016/5/13/chartex" xmlns:cx8="http://schemas.microsoft.com/office/drawing/2016/5/14/chartex" xmlns:mc="http://schemas.openxmlformats.org/markup-compatibility/2006" xmlns:aink="http://schemas.microsoft.com/office/drawing/2016/ink" xmlns:am3d="http://schemas.microsoft.com/office/drawing/2017/model3d" xmlns:o="urn:schemas-microsoft-com:office:office" xmlns:r="http://schemas.openxmlformats.org/officeDocument/2006/relationships" xmlns:m="http://schemas.openxmlformats.org/officeDocument/2006/math" xmlns:v="urn:schemas-microsoft-com:vml" xmlns:wp14="http://schemas.microsoft.com/office/word/2010/wordprocessingDrawing" xmlns:wp="http://schemas.openxmlformats.org/drawingml/2006/wordprocessingDrawing" xmlns:w10="urn:schemas-microsoft-com:office:word" xmlns:w="http://schemas.openxmlformats.org/wordprocessingml/2006/main" xmlns:w14="http://schemas.microsoft.com/office/word/2010/wordml" xmlns:w15="http://schemas.microsoft.com/office/word/2012/wordml" xmlns:w16cex="http://schemas.microsoft.com/office/word/2018/wordml/cex" xmlns:w16cid="http://schemas.microsoft.com/office/word/2016/wordml/cid" xmlns:w16="http://schemas.microsoft.com/office/word/2018/wordml" xmlns:w16se="http://schemas.microsoft.com/office/word/2015/wordml/symex" xmlns:wpg="http://schemas.microsoft.com/office/word/2010/wordprocessingGroup" xmlns:wpi="http://schemas.microsoft.com/office/word/2010/wordprocessingInk" xmlns:wne="http://schemas.microsoft.com/office/word/2006/wordml" xmlns:wps="http://schemas.microsoft.com/office/word/2010/wordprocessingShape" mc:Ignorable="w14 w15 w16se w16cid w16 w16cex wp14">
   <w:body>
     <w:p>
       <w:pPr>
@@ -171,14 +171,22 @@
             <w:r>
               <w:rPr>
                 <w:rFonts w:ascii="Times New Roman" w:hAnsi="Times New Roman" w:cs="Times New Roman"/>
+                <w:highlight w:val="yellow"/>
               </w:rPr>
               <w:t>multiple</w:t>
             </w:r>
             <w:r>
               <w:rPr>
                 <w:rFonts w:ascii="Times New Roman" w:hAnsi="Times New Roman" w:cs="Times New Roman"/>
-              </w:rPr>
-              <w:t xml:space="preserve"> commits </w:t>
+                <w:highlight w:val="yellow"/>
+              </w:rPr>
+              <w:t xml:space="preserve"> commits</w:t>
+            </w:r>
+            <w:r>
+              <w:rPr>
+                <w:rFonts w:ascii="Times New Roman" w:hAnsi="Times New Roman" w:cs="Times New Roman"/>
+              </w:rPr>
+              <w:t xml:space="preserve"> </w:t>
             </w:r>
             <w:r>
               <w:rPr>
@@ -203,7 +211,14 @@
               <w:rPr>
                 <w:rFonts w:ascii="Times New Roman" w:hAnsi="Times New Roman" w:cs="Times New Roman"/>
               </w:rPr>
-              <w:t>Commit messages are informative</w:t>
+              <w:t xml:space="preserve">Commit messages are </w:t>
+            </w:r>
+            <w:r>
+              <w:rPr>
+                <w:rFonts w:ascii="Times New Roman" w:hAnsi="Times New Roman" w:cs="Times New Roman"/>
+                <w:highlight w:val="yellow"/>
+              </w:rPr>
+              <w:t>informative</w:t>
             </w:r>
           </w:p>
           <w:p>
@@ -222,7 +237,20 @@
               <w:rPr>
                 <w:rFonts w:ascii="Times New Roman" w:hAnsi="Times New Roman" w:cs="Times New Roman"/>
               </w:rPr>
-              <w:t xml:space="preserve">Repository contains folders for data (subfolders for raw and processed), code, </w:t>
+              <w:t xml:space="preserve">Repository contains </w:t>
+            </w:r>
+            <w:r>
+              <w:rPr>
+                <w:rFonts w:ascii="Times New Roman" w:hAnsi="Times New Roman" w:cs="Times New Roman"/>
+                <w:highlight w:val="yellow"/>
+              </w:rPr>
+              <w:t>folders</w:t>
+            </w:r>
+            <w:r>
+              <w:rPr>
+                <w:rFonts w:ascii="Times New Roman" w:hAnsi="Times New Roman" w:cs="Times New Roman"/>
+              </w:rPr>
+              <w:t xml:space="preserve"> for data (subfolders for raw and processed), code, </w:t>
             </w:r>
             <w:r>
               <w:rPr>
@@ -328,7 +356,14 @@
               <w:rPr>
                 <w:rFonts w:ascii="Times New Roman" w:hAnsi="Times New Roman" w:cs="Times New Roman"/>
               </w:rPr>
-              <w:t>Contains clear context for research topic</w:t>
+              <w:t xml:space="preserve">Contains clear context for </w:t>
+            </w:r>
+            <w:r>
+              <w:rPr>
+                <w:rFonts w:ascii="Times New Roman" w:hAnsi="Times New Roman" w:cs="Times New Roman"/>
+                <w:highlight w:val="yellow"/>
+              </w:rPr>
+              <w:t>research topic</w:t>
             </w:r>
           </w:p>
           <w:p>
@@ -479,7 +514,14 @@
               <w:rPr>
                 <w:rFonts w:ascii="Times New Roman" w:hAnsi="Times New Roman" w:cs="Times New Roman"/>
               </w:rPr>
-              <w:t>Contains a table summarizing the dataset structure</w:t>
+              <w:t xml:space="preserve">Contains a table summarizing the </w:t>
+            </w:r>
+            <w:r>
+              <w:rPr>
+                <w:rFonts w:ascii="Times New Roman" w:hAnsi="Times New Roman" w:cs="Times New Roman"/>
+                <w:highlight w:val="yellow"/>
+              </w:rPr>
+              <w:t>dataset structure</w:t>
             </w:r>
           </w:p>
         </w:tc>
@@ -548,7 +590,20 @@
               <w:rPr>
                 <w:rFonts w:ascii="Times New Roman" w:hAnsi="Times New Roman" w:cs="Times New Roman"/>
               </w:rPr>
-              <w:t>Flow between text and visualizations is cohesive</w:t>
+              <w:t xml:space="preserve">Flow between </w:t>
+            </w:r>
+            <w:r>
+              <w:rPr>
+                <w:rFonts w:ascii="Times New Roman" w:hAnsi="Times New Roman" w:cs="Times New Roman"/>
+                <w:highlight w:val="yellow"/>
+              </w:rPr>
+              <w:t>text and visualizations</w:t>
+            </w:r>
+            <w:r>
+              <w:rPr>
+                <w:rFonts w:ascii="Times New Roman" w:hAnsi="Times New Roman" w:cs="Times New Roman"/>
+              </w:rPr>
+              <w:t xml:space="preserve"> is cohesive</w:t>
             </w:r>
           </w:p>
           <w:p>
@@ -567,7 +622,14 @@
               <w:rPr>
                 <w:rFonts w:ascii="Times New Roman" w:hAnsi="Times New Roman" w:cs="Times New Roman"/>
               </w:rPr>
-              <w:t>Relevant exploratory information is visualized</w:t>
+              <w:t xml:space="preserve">Relevant exploratory information is </w:t>
+            </w:r>
+            <w:r>
+              <w:rPr>
+                <w:rFonts w:ascii="Times New Roman" w:hAnsi="Times New Roman" w:cs="Times New Roman"/>
+                <w:highlight w:val="yellow"/>
+              </w:rPr>
+              <w:t>visualized</w:t>
             </w:r>
           </w:p>
         </w:tc>
@@ -673,8 +735,15 @@
             <w:r>
               <w:rPr>
                 <w:rFonts w:ascii="Times New Roman" w:hAnsi="Times New Roman" w:cs="Times New Roman"/>
-              </w:rPr>
-              <w:t xml:space="preserve">Statistical results are reported in plain language with relevant statistical output in parentheses </w:t>
+                <w:highlight w:val="yellow"/>
+              </w:rPr>
+              <w:t>Statistical results</w:t>
+            </w:r>
+            <w:r>
+              <w:rPr>
+                <w:rFonts w:ascii="Times New Roman" w:hAnsi="Times New Roman" w:cs="Times New Roman"/>
+              </w:rPr>
+              <w:t xml:space="preserve"> are reported in plain language with relevant statistical output in parentheses </w:t>
             </w:r>
           </w:p>
           <w:p>
@@ -693,7 +762,14 @@
               <w:rPr>
                 <w:rFonts w:ascii="Times New Roman" w:hAnsi="Times New Roman" w:cs="Times New Roman"/>
               </w:rPr>
-              <w:t>Findings are reported clearly in relation to research questions</w:t>
+              <w:t xml:space="preserve">Findings are reported clearly in relation to </w:t>
+            </w:r>
+            <w:r>
+              <w:rPr>
+                <w:rFonts w:ascii="Times New Roman" w:hAnsi="Times New Roman" w:cs="Times New Roman"/>
+                <w:highlight w:val="yellow"/>
+              </w:rPr>
+              <w:t>research questions</w:t>
             </w:r>
           </w:p>
         </w:tc>
@@ -780,8 +856,15 @@
             <w:r>
               <w:rPr>
                 <w:rFonts w:ascii="Times New Roman" w:hAnsi="Times New Roman" w:cs="Times New Roman"/>
-              </w:rPr>
-              <w:t>Graph type is appropriate for the data</w:t>
+                <w:highlight w:val="yellow"/>
+              </w:rPr>
+              <w:t>Graph type</w:t>
+            </w:r>
+            <w:r>
+              <w:rPr>
+                <w:rFonts w:ascii="Times New Roman" w:hAnsi="Times New Roman" w:cs="Times New Roman"/>
+              </w:rPr>
+              <w:t xml:space="preserve"> is appropriate for the data</w:t>
             </w:r>
           </w:p>
           <w:p>
@@ -1026,8 +1109,6 @@
             </w:r>
           </w:p>
         </w:tc>
-        <w:bookmarkStart w:id="0" w:name="_GoBack"/>
-        <w:bookmarkEnd w:id="0"/>
       </w:tr>
     </w:tbl>
     <w:p>
@@ -1048,7 +1129,7 @@
 </file>
 
 <file path=word/numbering.xml><?xml version="1.0" encoding="utf-8"?>
-<w:numbering xmlns:wpc="http://schemas.microsoft.com/office/word/2010/wordprocessingCanvas" xmlns:cx="http://schemas.microsoft.com/office/drawing/2014/chartex" xmlns:cx1="http://schemas.microsoft.com/office/drawing/2015/9/8/chartex" xmlns:cx2="http://schemas.microsoft.com/office/drawing/2015/10/21/chartex" xmlns:cx3="http://schemas.microsoft.com/office/drawing/2016/5/9/chartex" xmlns:cx4="http://schemas.microsoft.com/office/drawing/2016/5/10/chartex" xmlns:cx5="http://schemas.microsoft.com/office/drawing/2016/5/11/chartex" xmlns:cx6="http://schemas.microsoft.com/office/drawing/2016/5/12/chartex" xmlns:cx7="http://schemas.microsoft.com/office/drawing/2016/5/13/chartex" xmlns:cx8="http://schemas.microsoft.com/office/drawing/2016/5/14/chartex" xmlns:mc="http://schemas.openxmlformats.org/markup-compatibility/2006" xmlns:aink="http://schemas.microsoft.com/office/drawing/2016/ink" xmlns:am3d="http://schemas.microsoft.com/office/drawing/2017/model3d" xmlns:o="urn:schemas-microsoft-com:office:office" xmlns:r="http://schemas.openxmlformats.org/officeDocument/2006/relationships" xmlns:m="http://schemas.openxmlformats.org/officeDocument/2006/math" xmlns:v="urn:schemas-microsoft-com:vml" xmlns:wp14="http://schemas.microsoft.com/office/word/2010/wordprocessingDrawing" xmlns:wp="http://schemas.openxmlformats.org/drawingml/2006/wordprocessingDrawing" xmlns:w10="urn:schemas-microsoft-com:office:word" xmlns:w="http://schemas.openxmlformats.org/wordprocessingml/2006/main" xmlns:w14="http://schemas.microsoft.com/office/word/2010/wordml" xmlns:w15="http://schemas.microsoft.com/office/word/2012/wordml" xmlns:w16cid="http://schemas.microsoft.com/office/word/2016/wordml/cid" xmlns:w16se="http://schemas.microsoft.com/office/word/2015/wordml/symex" xmlns:wpg="http://schemas.microsoft.com/office/word/2010/wordprocessingGroup" xmlns:wpi="http://schemas.microsoft.com/office/word/2010/wordprocessingInk" xmlns:wne="http://schemas.microsoft.com/office/word/2006/wordml" xmlns:wps="http://schemas.microsoft.com/office/word/2010/wordprocessingShape" mc:Ignorable="w14 w15 w16se w16cid wp14">
+<w:numbering xmlns:wpc="http://schemas.microsoft.com/office/word/2010/wordprocessingCanvas" xmlns:cx="http://schemas.microsoft.com/office/drawing/2014/chartex" xmlns:cx1="http://schemas.microsoft.com/office/drawing/2015/9/8/chartex" xmlns:cx2="http://schemas.microsoft.com/office/drawing/2015/10/21/chartex" xmlns:cx3="http://schemas.microsoft.com/office/drawing/2016/5/9/chartex" xmlns:cx4="http://schemas.microsoft.com/office/drawing/2016/5/10/chartex" xmlns:cx5="http://schemas.microsoft.com/office/drawing/2016/5/11/chartex" xmlns:cx6="http://schemas.microsoft.com/office/drawing/2016/5/12/chartex" xmlns:cx7="http://schemas.microsoft.com/office/drawing/2016/5/13/chartex" xmlns:cx8="http://schemas.microsoft.com/office/drawing/2016/5/14/chartex" xmlns:mc="http://schemas.openxmlformats.org/markup-compatibility/2006" xmlns:aink="http://schemas.microsoft.com/office/drawing/2016/ink" xmlns:am3d="http://schemas.microsoft.com/office/drawing/2017/model3d" xmlns:o="urn:schemas-microsoft-com:office:office" xmlns:r="http://schemas.openxmlformats.org/officeDocument/2006/relationships" xmlns:m="http://schemas.openxmlformats.org/officeDocument/2006/math" xmlns:v="urn:schemas-microsoft-com:vml" xmlns:wp14="http://schemas.microsoft.com/office/word/2010/wordprocessingDrawing" xmlns:wp="http://schemas.openxmlformats.org/drawingml/2006/wordprocessingDrawing" xmlns:w10="urn:schemas-microsoft-com:office:word" xmlns:w="http://schemas.openxmlformats.org/wordprocessingml/2006/main" xmlns:w14="http://schemas.microsoft.com/office/word/2010/wordml" xmlns:w15="http://schemas.microsoft.com/office/word/2012/wordml" xmlns:w16cex="http://schemas.microsoft.com/office/word/2018/wordml/cex" xmlns:w16cid="http://schemas.microsoft.com/office/word/2016/wordml/cid" xmlns:w16="http://schemas.microsoft.com/office/word/2018/wordml" xmlns:w16se="http://schemas.microsoft.com/office/word/2015/wordml/symex" xmlns:wpg="http://schemas.microsoft.com/office/word/2010/wordprocessingGroup" xmlns:wpi="http://schemas.microsoft.com/office/word/2010/wordprocessingInk" xmlns:wne="http://schemas.microsoft.com/office/word/2006/wordml" xmlns:wps="http://schemas.microsoft.com/office/word/2010/wordprocessingShape" mc:Ignorable="w14 w15 w16se w16cid w16 w16cex wp14">
   <w:abstractNum w:abstractNumId="0" w15:restartNumberingAfterBreak="0">
     <w:nsid w:val="139B61F2"/>
     <w:multiLevelType w:val="hybridMultilevel"/>
@@ -1749,7 +1830,7 @@
 </file>
 
 <file path=word/styles.xml><?xml version="1.0" encoding="utf-8"?>
-<w:styles xmlns:mc="http://schemas.openxmlformats.org/markup-compatibility/2006" xmlns:r="http://schemas.openxmlformats.org/officeDocument/2006/relationships" xmlns:w="http://schemas.openxmlformats.org/wordprocessingml/2006/main" xmlns:w14="http://schemas.microsoft.com/office/word/2010/wordml" xmlns:w15="http://schemas.microsoft.com/office/word/2012/wordml" xmlns:w16cid="http://schemas.microsoft.com/office/word/2016/wordml/cid" xmlns:w16se="http://schemas.microsoft.com/office/word/2015/wordml/symex" mc:Ignorable="w14 w15 w16se w16cid">
+<w:styles xmlns:mc="http://schemas.openxmlformats.org/markup-compatibility/2006" xmlns:r="http://schemas.openxmlformats.org/officeDocument/2006/relationships" xmlns:w="http://schemas.openxmlformats.org/wordprocessingml/2006/main" xmlns:w14="http://schemas.microsoft.com/office/word/2010/wordml" xmlns:w15="http://schemas.microsoft.com/office/word/2012/wordml" xmlns:w16cex="http://schemas.microsoft.com/office/word/2018/wordml/cex" xmlns:w16cid="http://schemas.microsoft.com/office/word/2016/wordml/cid" xmlns:w16="http://schemas.microsoft.com/office/word/2018/wordml" xmlns:w16se="http://schemas.microsoft.com/office/word/2015/wordml/symex" mc:Ignorable="w14 w15 w16se w16cid w16 w16cex">
   <w:docDefaults>
     <w:rPrDefault>
       <w:rPr>
